--- a/Assignment_23.docx
+++ b/Assignment_23.docx
@@ -333,23 +333,339 @@
       <w:r>
         <w:t>in?</w:t>
       </w:r>
-      <w:bookmarkStart w:id="0" w:name="_GoBack"/>
+    </w:p>
+    <w:p>
+      <w:pPr>
+        <w:spacing w:before="220"/>
+      </w:pPr>
+      <w:r>
+        <w:t xml:space="preserve">&gt;&gt;&gt; </w:t>
+      </w:r>
+      <w:proofErr w:type="spellStart"/>
+      <w:r>
+        <w:t>def</w:t>
+      </w:r>
+      <w:proofErr w:type="spellEnd"/>
+      <w:r>
+        <w:t xml:space="preserve"> </w:t>
+      </w:r>
+      <w:proofErr w:type="spellStart"/>
+      <w:proofErr w:type="gramStart"/>
+      <w:r>
+        <w:t>func</w:t>
+      </w:r>
+      <w:proofErr w:type="spellEnd"/>
+      <w:r>
+        <w:t>(</w:t>
+      </w:r>
+      <w:proofErr w:type="gramEnd"/>
+      <w:r>
+        <w:t>a, b, c=8, d=5): print(a, b, c, d)</w:t>
+      </w:r>
+    </w:p>
+    <w:p>
+      <w:pPr>
+        <w:spacing w:before="220"/>
+      </w:pPr>
+      <w:r>
+        <w:t xml:space="preserve">&gt;&gt;&gt; </w:t>
+      </w:r>
+      <w:proofErr w:type="spellStart"/>
+      <w:proofErr w:type="gramStart"/>
+      <w:r>
+        <w:t>func</w:t>
+      </w:r>
+      <w:proofErr w:type="spellEnd"/>
+      <w:r>
+        <w:t>(</w:t>
+      </w:r>
+      <w:proofErr w:type="gramEnd"/>
+      <w:r>
+        <w:t>1, *(5, 6))</w:t>
+      </w:r>
+    </w:p>
+    <w:p>
+      <w:pPr>
+        <w:spacing w:before="220"/>
+      </w:pPr>
+      <w:r>
+        <w:t>6. what is the result of this, and explain?</w:t>
+      </w:r>
+    </w:p>
+    <w:p>
+      <w:pPr>
+        <w:spacing w:before="220"/>
+      </w:pPr>
+      <w:r>
+        <w:t xml:space="preserve">&gt;&gt;&gt; </w:t>
+      </w:r>
+      <w:proofErr w:type="spellStart"/>
+      <w:r>
+        <w:t>def</w:t>
+      </w:r>
+      <w:proofErr w:type="spellEnd"/>
+      <w:r>
+        <w:t xml:space="preserve"> </w:t>
+      </w:r>
+      <w:proofErr w:type="spellStart"/>
+      <w:proofErr w:type="gramStart"/>
+      <w:r>
+        <w:t>func</w:t>
+      </w:r>
+      <w:proofErr w:type="spellEnd"/>
+      <w:r>
+        <w:t>(</w:t>
+      </w:r>
+      <w:proofErr w:type="gramEnd"/>
+      <w:r>
+        <w:t>a, b, c): a = 2; b[0] = 'x'; c['a'] = 'y'</w:t>
+      </w:r>
+    </w:p>
+    <w:p>
+      <w:pPr>
+        <w:spacing w:before="220"/>
+      </w:pPr>
+      <w:r>
+        <w:t>&gt;&gt;&gt; l=1; m</w:t>
+      </w:r>
+      <w:proofErr w:type="gramStart"/>
+      <w:r>
+        <w:t>=[</w:t>
+      </w:r>
+      <w:proofErr w:type="gramEnd"/>
+      <w:r>
+        <w:t>1]; n={'a':0}</w:t>
+      </w:r>
+    </w:p>
+    <w:p>
+      <w:pPr>
+        <w:spacing w:before="220"/>
+      </w:pPr>
+      <w:r>
+        <w:t xml:space="preserve">&gt;&gt;&gt; </w:t>
+      </w:r>
+      <w:proofErr w:type="spellStart"/>
+      <w:proofErr w:type="gramStart"/>
+      <w:r>
+        <w:t>func</w:t>
+      </w:r>
+      <w:proofErr w:type="spellEnd"/>
+      <w:r>
+        <w:t>(</w:t>
+      </w:r>
+      <w:proofErr w:type="gramEnd"/>
+      <w:r>
+        <w:t>l, m, n)</w:t>
+      </w:r>
+    </w:p>
+    <w:p>
+      <w:pPr>
+        <w:spacing w:before="220"/>
+      </w:pPr>
+      <w:bookmarkStart w:id="0" w:name="_heading=h.gjdgxs" w:colFirst="0" w:colLast="0"/>
       <w:bookmarkEnd w:id="0"/>
-    </w:p>
-    <w:p>
-      <w:pPr>
-        <w:spacing w:before="220"/>
-      </w:pPr>
-      <w:r>
-        <w:t xml:space="preserve">&gt;&gt;&gt; </w:t>
-      </w:r>
-      <w:proofErr w:type="spellStart"/>
-      <w:r>
-        <w:t>def</w:t>
-      </w:r>
-      <w:proofErr w:type="spellEnd"/>
-      <w:r>
-        <w:t xml:space="preserve"> </w:t>
+      <w:r>
+        <w:t>&gt;&gt;&gt; l, m, n</w:t>
+      </w:r>
+    </w:p>
+    <w:p>
+      <w:bookmarkStart w:id="1" w:name="_heading=h.uu066teijuq6" w:colFirst="0" w:colLast="0"/>
+      <w:bookmarkEnd w:id="1"/>
+      <w:r>
+        <w:t>Answer:</w:t>
+      </w:r>
+    </w:p>
+    <w:p>
+      <w:r>
+        <w:t>1. The result of the code is:</w:t>
+      </w:r>
+    </w:p>
+    <w:p>
+      <w:r>
+        <w:lastRenderedPageBreak/>
+        <w:t>```</w:t>
+      </w:r>
+    </w:p>
+    <w:p>
+      <w:r>
+        <w:t>1 2 8</w:t>
+      </w:r>
+    </w:p>
+    <w:p>
+      <w:r>
+        <w:t>```</w:t>
+      </w:r>
+    </w:p>
+    <w:p>
+      <w:r>
+        <w:t>In this function call, the argument `1` is assigned to the parameter `a`, and the argument `2` is assigned to the parameter `b`. Since no value is provided for the parameter `c`, it takes its default value of `8`. The `print` statement inside the function displays the values of `a`, `b`, and `c`, resulting in `1 2 8`.</w:t>
+      </w:r>
+    </w:p>
+    <w:p/>
+    <w:p>
+      <w:r>
+        <w:t>2. The result of this code is:</w:t>
+      </w:r>
+    </w:p>
+    <w:p>
+      <w:r>
+        <w:t>```</w:t>
+      </w:r>
+    </w:p>
+    <w:p>
+      <w:r>
+        <w:t>1 2 3</w:t>
+      </w:r>
+    </w:p>
+    <w:p>
+      <w:r>
+        <w:t>```</w:t>
+      </w:r>
+    </w:p>
+    <w:p>
+      <w:r>
+        <w:t>In this function call, the argument `1` is assigned to the parameter `a`, the argument `2` is explicitly assigned to the parameter `b`, and the argument `3` is explicitly assigned to the parameter `c`. The `print` statement inside the function displays the values of `a`, `b`, and `c`, resulting in `1 2 3`. The order of the keyword arguments doesn't matter in this case.</w:t>
+      </w:r>
+    </w:p>
+    <w:p/>
+    <w:p>
+      <w:r>
+        <w:t>3. The result of this code is:</w:t>
+      </w:r>
+    </w:p>
+    <w:p>
+      <w:r>
+        <w:t>```</w:t>
+      </w:r>
+    </w:p>
+    <w:p>
+      <w:r>
+        <w:t>1 (2, 3)</w:t>
+      </w:r>
+    </w:p>
+    <w:p>
+      <w:r>
+        <w:t>```</w:t>
+      </w:r>
+    </w:p>
+    <w:p>
+      <w:r>
+        <w:t>In this function call, the argument `1` is assigned to the parameter `a`, and the arguments `2` and `3` are collected into the `</w:t>
+      </w:r>
+      <w:proofErr w:type="spellStart"/>
+      <w:r>
+        <w:t>pargs</w:t>
+      </w:r>
+      <w:proofErr w:type="spellEnd"/>
+      <w:r>
+        <w:t>` parameter as a tuple. The `print` statement inside the function displays the values of `a` and `</w:t>
+      </w:r>
+      <w:proofErr w:type="spellStart"/>
+      <w:r>
+        <w:t>pargs</w:t>
+      </w:r>
+      <w:proofErr w:type="spellEnd"/>
+      <w:r>
+        <w:t xml:space="preserve">`, resulting in `1 (2, </w:t>
+      </w:r>
+      <w:proofErr w:type="gramStart"/>
+      <w:r>
+        <w:t>3)`</w:t>
+      </w:r>
+      <w:proofErr w:type="gramEnd"/>
+      <w:r>
+        <w:t>.</w:t>
+      </w:r>
+    </w:p>
+    <w:p/>
+    <w:p>
+      <w:r>
+        <w:t>4. The code will print:</w:t>
+      </w:r>
+    </w:p>
+    <w:p>
+      <w:r>
+        <w:t>```</w:t>
+      </w:r>
+    </w:p>
+    <w:p>
+      <w:r>
+        <w:t>1 {'c': 3, 'b': 2}</w:t>
+      </w:r>
+    </w:p>
+    <w:p>
+      <w:r>
+        <w:t>```</w:t>
+      </w:r>
+    </w:p>
+    <w:p>
+      <w:r>
+        <w:t>In this function call, the keyword arguments `a=1`, `c=3`, and `b=2` are collected into the `</w:t>
+      </w:r>
+      <w:proofErr w:type="spellStart"/>
+      <w:r>
+        <w:t>kargs</w:t>
+      </w:r>
+      <w:proofErr w:type="spellEnd"/>
+      <w:r>
+        <w:t>` parameter as a dictionary. The `print` statement inside the function displays the values of `a` and `</w:t>
+      </w:r>
+      <w:proofErr w:type="spellStart"/>
+      <w:r>
+        <w:t>kargs</w:t>
+      </w:r>
+      <w:proofErr w:type="spellEnd"/>
+      <w:r>
+        <w:t xml:space="preserve">`, resulting in `1 {'c': 3, 'b': </w:t>
+      </w:r>
+      <w:proofErr w:type="gramStart"/>
+      <w:r>
+        <w:t>2}`</w:t>
+      </w:r>
+      <w:proofErr w:type="gramEnd"/>
+      <w:r>
+        <w:t>.</w:t>
+      </w:r>
+    </w:p>
+    <w:p/>
+    <w:p>
+      <w:r>
+        <w:t>5. The code will print:</w:t>
+      </w:r>
+    </w:p>
+    <w:p>
+      <w:r>
+        <w:lastRenderedPageBreak/>
+        <w:t>```</w:t>
+      </w:r>
+    </w:p>
+    <w:p>
+      <w:r>
+        <w:t>1 5 6 5</w:t>
+      </w:r>
+    </w:p>
+    <w:p>
+      <w:r>
+        <w:t>```</w:t>
+      </w:r>
+    </w:p>
+    <w:p>
+      <w:r>
+        <w:t xml:space="preserve">In this function call, the argument `1` is assigned to the parameter `a`. The tuple </w:t>
+      </w:r>
+      <w:proofErr w:type="gramStart"/>
+      <w:r>
+        <w:t>`(</w:t>
+      </w:r>
+      <w:proofErr w:type="gramEnd"/>
+      <w:r>
+        <w:t>5, 6)` is unpacked, and its elements `5` and `6` are respectively assigned to the parameters `b` and `c`. The parameter `d` takes its default value of `5`. The `print` statement inside the function displays the values of `a`, `b`, `c`, and `d`, resulting in `1 5 6 5`.</w:t>
+      </w:r>
+    </w:p>
+    <w:p/>
+    <w:p>
+      <w:r>
+        <w:t>6. After executing the function call `</w:t>
       </w:r>
       <w:proofErr w:type="spellStart"/>
       <w:proofErr w:type="gramStart"/>
@@ -362,116 +678,63 @@
       </w:r>
       <w:proofErr w:type="gramEnd"/>
       <w:r>
-        <w:t>a, b, c=8, d=5): print(a, b, c, d)</w:t>
-      </w:r>
-    </w:p>
-    <w:p>
-      <w:pPr>
-        <w:spacing w:before="220"/>
-      </w:pPr>
-      <w:r>
-        <w:t xml:space="preserve">&gt;&gt;&gt; </w:t>
-      </w:r>
-      <w:proofErr w:type="spellStart"/>
-      <w:proofErr w:type="gramStart"/>
+        <w:t>l, m, n)`, the values of `l`, `m`, and `n` will be modified as follows:</w:t>
+      </w:r>
+    </w:p>
+    <w:p>
+      <w:r>
+        <w:t>```</w:t>
+      </w:r>
+    </w:p>
+    <w:p>
+      <w:r>
+        <w:t>l = 1</w:t>
+      </w:r>
+    </w:p>
+    <w:p>
+      <w:r>
+        <w:t>m = ['x']</w:t>
+      </w:r>
+    </w:p>
+    <w:p>
+      <w:r>
+        <w:t>n = {'a': 'y'}</w:t>
+      </w:r>
+    </w:p>
+    <w:p>
+      <w:r>
+        <w:t>```</w:t>
+      </w:r>
+    </w:p>
+    <w:p>
+      <w:r>
+        <w:t>Inside the `</w:t>
+      </w:r>
+      <w:proofErr w:type="spellStart"/>
       <w:r>
         <w:t>func</w:t>
       </w:r>
       <w:proofErr w:type="spellEnd"/>
       <w:r>
-        <w:t>(</w:t>
-      </w:r>
-      <w:proofErr w:type="gramEnd"/>
-      <w:r>
-        <w:t>1, *(5, 6))</w:t>
-      </w:r>
-    </w:p>
-    <w:p>
-      <w:pPr>
-        <w:spacing w:before="220"/>
-      </w:pPr>
-      <w:r>
-        <w:t>6. what is the result of this, and explain?</w:t>
-      </w:r>
-    </w:p>
-    <w:p>
-      <w:pPr>
-        <w:spacing w:before="220"/>
-      </w:pPr>
-      <w:r>
-        <w:t xml:space="preserve">&gt;&gt;&gt; </w:t>
-      </w:r>
-      <w:proofErr w:type="spellStart"/>
-      <w:r>
-        <w:t>def</w:t>
-      </w:r>
-      <w:proofErr w:type="spellEnd"/>
-      <w:r>
-        <w:t xml:space="preserve"> </w:t>
-      </w:r>
-      <w:proofErr w:type="spellStart"/>
-      <w:proofErr w:type="gramStart"/>
-      <w:r>
-        <w:t>func</w:t>
-      </w:r>
-      <w:proofErr w:type="spellEnd"/>
-      <w:r>
-        <w:t>(</w:t>
-      </w:r>
-      <w:proofErr w:type="gramEnd"/>
-      <w:r>
-        <w:t>a, b, c): a = 2; b[0] = 'x'; c['a'] = 'y'</w:t>
-      </w:r>
-    </w:p>
-    <w:p>
-      <w:pPr>
-        <w:spacing w:before="220"/>
-      </w:pPr>
-      <w:r>
-        <w:t>&gt;&gt;&gt; l=1; m</w:t>
-      </w:r>
-      <w:proofErr w:type="gramStart"/>
-      <w:r>
-        <w:t>=[</w:t>
-      </w:r>
-      <w:proofErr w:type="gramEnd"/>
-      <w:r>
-        <w:t>1]; n={'a':0}</w:t>
-      </w:r>
-    </w:p>
-    <w:p>
-      <w:pPr>
-        <w:spacing w:before="220"/>
-      </w:pPr>
-      <w:r>
-        <w:t xml:space="preserve">&gt;&gt;&gt; </w:t>
-      </w:r>
-      <w:proofErr w:type="spellStart"/>
-      <w:proofErr w:type="gramStart"/>
-      <w:r>
-        <w:t>func</w:t>
-      </w:r>
-      <w:proofErr w:type="spellEnd"/>
-      <w:r>
-        <w:t>(</w:t>
-      </w:r>
-      <w:proofErr w:type="gramEnd"/>
-      <w:r>
-        <w:t>l, m, n)</w:t>
-      </w:r>
-    </w:p>
-    <w:p>
-      <w:pPr>
-        <w:spacing w:before="220"/>
-      </w:pPr>
-      <w:bookmarkStart w:id="1" w:name="_heading=h.gjdgxs" w:colFirst="0" w:colLast="0"/>
-      <w:bookmarkEnd w:id="1"/>
-      <w:r>
-        <w:t>&gt;&gt;&gt; l, m, n</w:t>
-      </w:r>
-    </w:p>
-    <w:p>
-      <w:bookmarkStart w:id="2" w:name="_heading=h.uu066teijuq6" w:colFirst="0" w:colLast="0"/>
+        <w:t>` function, the statement `a = 2` reassigns the local variable `a` to `2`, but it doesn't affect the value of the variable `l` in the main program. The statement `</w:t>
+      </w:r>
+      <w:proofErr w:type="gramStart"/>
+      <w:r>
+        <w:t>b[</w:t>
+      </w:r>
+      <w:proofErr w:type="gramEnd"/>
+      <w:r>
+        <w:t>0] = 'x'` modifies the first element of the list `m` to `'x'`, which is reflected in the variable `m` in the main program. The statement `c['a'] = 'y'` adds or modifies the key-value pair `'a': 'y'` in the dictionary `n`, which is also reflected in the variable `n` in the main program. Therefore, after the function call, `l` remains unchanged, `m` becomes `['x</w:t>
+      </w:r>
+      <w:proofErr w:type="gramStart"/>
+      <w:r>
+        <w:t>']`</w:t>
+      </w:r>
+      <w:proofErr w:type="gramEnd"/>
+      <w:r>
+        <w:t>, and `n` becomes `{'a': 'y'}`.</w:t>
+      </w:r>
+      <w:bookmarkStart w:id="2" w:name="_GoBack"/>
       <w:bookmarkEnd w:id="2"/>
     </w:p>
     <w:sectPr>
